--- a/ejercicios sin transcribir/Ejercicio 5.docx
+++ b/ejercicios sin transcribir/Ejercicio 5.docx
@@ -1,6 +1,6 @@
 
 <file path=word/document.xml><?xml version="1.0" encoding="utf-8"?>
-<w:document xmlns:wpc="http://schemas.microsoft.com/office/word/2010/wordprocessingCanvas" xmlns:cx="http://schemas.microsoft.com/office/drawing/2014/chartex" xmlns:cx1="http://schemas.microsoft.com/office/drawing/2015/9/8/chartex" xmlns:cx2="http://schemas.microsoft.com/office/drawing/2015/10/21/chartex" xmlns:cx3="http://schemas.microsoft.com/office/drawing/2016/5/9/chartex" xmlns:cx4="http://schemas.microsoft.com/office/drawing/2016/5/10/chartex" xmlns:cx5="http://schemas.microsoft.com/office/drawing/2016/5/11/chartex" xmlns:cx6="http://schemas.microsoft.com/office/drawing/2016/5/12/chartex" xmlns:cx7="http://schemas.microsoft.com/office/drawing/2016/5/13/chartex" xmlns:cx8="http://schemas.microsoft.com/office/drawing/2016/5/14/chartex" xmlns:mc="http://schemas.openxmlformats.org/markup-compatibility/2006" xmlns:aink="http://schemas.microsoft.com/office/drawing/2016/ink" xmlns:am3d="http://schemas.microsoft.com/office/drawing/2017/model3d" xmlns:o="urn:schemas-microsoft-com:office:office" xmlns:r="http://schemas.openxmlformats.org/officeDocument/2006/relationships" xmlns:m="http://schemas.openxmlformats.org/officeDocument/2006/math" xmlns:v="urn:schemas-microsoft-com:vml" xmlns:wp14="http://schemas.microsoft.com/office/word/2010/wordprocessingDrawing" xmlns:wp="http://schemas.openxmlformats.org/drawingml/2006/wordprocessingDrawing" xmlns:w10="urn:schemas-microsoft-com:office:word" xmlns:w="http://schemas.openxmlformats.org/wordprocessingml/2006/main" xmlns:w14="http://schemas.microsoft.com/office/word/2010/wordml" xmlns:w15="http://schemas.microsoft.com/office/word/2012/wordml" xmlns:w16cex="http://schemas.microsoft.com/office/word/2018/wordml/cex" xmlns:w16cid="http://schemas.microsoft.com/office/word/2016/wordml/cid" xmlns:w16="http://schemas.microsoft.com/office/word/2018/wordml" xmlns:w16sdtdh="http://schemas.microsoft.com/office/word/2020/wordml/sdtdatahash" xmlns:w16se="http://schemas.microsoft.com/office/word/2015/wordml/symex" xmlns:wpg="http://schemas.microsoft.com/office/word/2010/wordprocessingGroup" xmlns:wpi="http://schemas.microsoft.com/office/word/2010/wordprocessingInk" xmlns:wne="http://schemas.microsoft.com/office/word/2006/wordml" xmlns:wps="http://schemas.microsoft.com/office/word/2010/wordprocessingShape" mc:Ignorable="w14 w15 w16se w16cid w16 w16cex w16sdtdh wp14">
+<w:document xmlns:wpc="http://schemas.microsoft.com/office/word/2010/wordprocessingCanvas" xmlns:cx="http://schemas.microsoft.com/office/drawing/2014/chartex" xmlns:cx1="http://schemas.microsoft.com/office/drawing/2015/9/8/chartex" xmlns:cx2="http://schemas.microsoft.com/office/drawing/2015/10/21/chartex" xmlns:cx3="http://schemas.microsoft.com/office/drawing/2016/5/9/chartex" xmlns:cx4="http://schemas.microsoft.com/office/drawing/2016/5/10/chartex" xmlns:cx5="http://schemas.microsoft.com/office/drawing/2016/5/11/chartex" xmlns:cx6="http://schemas.microsoft.com/office/drawing/2016/5/12/chartex" xmlns:cx7="http://schemas.microsoft.com/office/drawing/2016/5/13/chartex" xmlns:cx8="http://schemas.microsoft.com/office/drawing/2016/5/14/chartex" xmlns:mc="http://schemas.openxmlformats.org/markup-compatibility/2006" xmlns:aink="http://schemas.microsoft.com/office/drawing/2016/ink" xmlns:am3d="http://schemas.microsoft.com/office/drawing/2017/model3d" xmlns:o="urn:schemas-microsoft-com:office:office" xmlns:oel="http://schemas.microsoft.com/office/2019/extlst" xmlns:r="http://schemas.openxmlformats.org/officeDocument/2006/relationships" xmlns:m="http://schemas.openxmlformats.org/officeDocument/2006/math" xmlns:v="urn:schemas-microsoft-com:vml" xmlns:wp14="http://schemas.microsoft.com/office/word/2010/wordprocessingDrawing" xmlns:wp="http://schemas.openxmlformats.org/drawingml/2006/wordprocessingDrawing" xmlns:w10="urn:schemas-microsoft-com:office:word" xmlns:w="http://schemas.openxmlformats.org/wordprocessingml/2006/main" xmlns:w14="http://schemas.microsoft.com/office/word/2010/wordml" xmlns:w15="http://schemas.microsoft.com/office/word/2012/wordml" xmlns:w16cex="http://schemas.microsoft.com/office/word/2018/wordml/cex" xmlns:w16cid="http://schemas.microsoft.com/office/word/2016/wordml/cid" xmlns:w16="http://schemas.microsoft.com/office/word/2018/wordml" xmlns:w16du="http://schemas.microsoft.com/office/word/2023/wordml/word16du" xmlns:w16sdtdh="http://schemas.microsoft.com/office/word/2020/wordml/sdtdatahash" xmlns:w16sdtfl="http://schemas.microsoft.com/office/word/2024/wordml/sdtformatlock" xmlns:w16se="http://schemas.microsoft.com/office/word/2015/wordml/symex" xmlns:wpg="http://schemas.microsoft.com/office/word/2010/wordprocessingGroup" xmlns:wpi="http://schemas.microsoft.com/office/word/2010/wordprocessingInk" xmlns:wne="http://schemas.microsoft.com/office/word/2006/wordml" xmlns:wps="http://schemas.microsoft.com/office/word/2010/wordprocessingShape" mc:Ignorable="w14 w15 w16se w16cid w16 w16cex w16sdtdh w16sdtfl w16du wp14">
   <w:body>
     <w:p>
       <w:r>
@@ -37,10 +37,7 @@
     </w:p>
     <w:p>
       <w:r>
-        <w:t>E</w:t>
-      </w:r>
-      <w:r>
-        <w:t>ntrada</w:t>
+        <w:t>Entrada</w:t>
       </w:r>
     </w:p>
     <w:p>
@@ -71,12 +68,33 @@
     </w:p>
     <w:p>
       <w:r>
-        <w:t>Cantidad de masa sobrante sin utilizar</w:t>
+        <w:t>Cantidad de masa sobrante</w:t>
       </w:r>
     </w:p>
     <w:p/>
     <w:p>
       <w:r>
+        <w:t>Relaciones</w:t>
+      </w:r>
+    </w:p>
+    <w:p>
+      <w:r>
+        <w:t>55g -&gt; 1 unidad</w:t>
+      </w:r>
+    </w:p>
+    <w:p>
+      <w:r>
+        <w:t>12 unidades -&gt; 1 paquete</w:t>
+      </w:r>
+    </w:p>
+    <w:p>
+      <w:r>
+        <w:t>20 paquetes -&gt; 1 caja</w:t>
+      </w:r>
+    </w:p>
+    <w:p/>
+    <w:p>
+      <w:r>
         <w:t>Estrategia</w:t>
       </w:r>
       <w:r>
@@ -144,17 +162,11 @@
       <w:r>
         <w:br/>
       </w:r>
-      <w:r>
-        <w:br/>
-      </w:r>
-    </w:p>
-    <w:p>
-      <w:r>
-        <w:t>salida</w:t>
-      </w:r>
-    </w:p>
-    <w:p>
-      <w:r>
+    </w:p>
+    <w:p/>
+    <w:p>
+      <w:r>
+        <w:lastRenderedPageBreak/>
         <w:t>Ambiente</w:t>
       </w:r>
     </w:p>
@@ -287,13 +299,7 @@
               <w:jc w:val="center"/>
             </w:pPr>
             <w:r>
-              <w:t xml:space="preserve">cantidad de </w:t>
-            </w:r>
-            <w:r>
-              <w:t>masa</w:t>
-            </w:r>
-            <w:r>
-              <w:t xml:space="preserve"> realizada</w:t>
+              <w:t>cantidad de masa realizada</w:t>
             </w:r>
           </w:p>
         </w:tc>
@@ -308,7 +314,6 @@
               <w:jc w:val="center"/>
             </w:pPr>
             <w:r>
-              <w:lastRenderedPageBreak/>
               <w:t>rp</w:t>
             </w:r>
           </w:p>
@@ -458,10 +463,7 @@
               <w:jc w:val="center"/>
             </w:pPr>
             <w:r>
-              <w:t xml:space="preserve">cantidad de </w:t>
-            </w:r>
-            <w:r>
-              <w:t>paquetes</w:t>
+              <w:t>cantidad de paquetes</w:t>
             </w:r>
           </w:p>
         </w:tc>
@@ -521,7 +523,7 @@
 </file>
 
 <file path=word/styles.xml><?xml version="1.0" encoding="utf-8"?>
-<w:styles xmlns:mc="http://schemas.openxmlformats.org/markup-compatibility/2006" xmlns:r="http://schemas.openxmlformats.org/officeDocument/2006/relationships" xmlns:w="http://schemas.openxmlformats.org/wordprocessingml/2006/main" xmlns:w14="http://schemas.microsoft.com/office/word/2010/wordml" xmlns:w15="http://schemas.microsoft.com/office/word/2012/wordml" xmlns:w16cex="http://schemas.microsoft.com/office/word/2018/wordml/cex" xmlns:w16cid="http://schemas.microsoft.com/office/word/2016/wordml/cid" xmlns:w16="http://schemas.microsoft.com/office/word/2018/wordml" xmlns:w16sdtdh="http://schemas.microsoft.com/office/word/2020/wordml/sdtdatahash" xmlns:w16se="http://schemas.microsoft.com/office/word/2015/wordml/symex" mc:Ignorable="w14 w15 w16se w16cid w16 w16cex w16sdtdh">
+<w:styles xmlns:mc="http://schemas.openxmlformats.org/markup-compatibility/2006" xmlns:r="http://schemas.openxmlformats.org/officeDocument/2006/relationships" xmlns:w="http://schemas.openxmlformats.org/wordprocessingml/2006/main" xmlns:w14="http://schemas.microsoft.com/office/word/2010/wordml" xmlns:w15="http://schemas.microsoft.com/office/word/2012/wordml" xmlns:w16cex="http://schemas.microsoft.com/office/word/2018/wordml/cex" xmlns:w16cid="http://schemas.microsoft.com/office/word/2016/wordml/cid" xmlns:w16="http://schemas.microsoft.com/office/word/2018/wordml" xmlns:w16du="http://schemas.microsoft.com/office/word/2023/wordml/word16du" xmlns:w16sdtdh="http://schemas.microsoft.com/office/word/2020/wordml/sdtdatahash" xmlns:w16sdtfl="http://schemas.microsoft.com/office/word/2024/wordml/sdtformatlock" xmlns:w16se="http://schemas.microsoft.com/office/word/2015/wordml/symex" mc:Ignorable="w14 w15 w16se w16cid w16 w16cex w16sdtdh w16sdtfl w16du">
   <w:docDefaults>
     <w:rPrDefault>
       <w:rPr>
